--- a/Agristores Technologies.docx
+++ b/Agristores Technologies.docx
@@ -522,7 +522,7 @@
           <w:docPartGallery w:val="Table of Contents"/>
           <w:docPartUnique w:val="true"/>
         </w:docPartObj>
-        <w:id w:val="1686536533"/>
+        <w:id w:val="624611798"/>
       </w:sdtPr>
       <w:sdtContent>
         <w:p>
@@ -576,7 +576,67 @@
               </w:rPr>
               <w:t>PLANNING</w:t>
               <w:tab/>
-              <w:t>2</w:t>
+              <w:t>3</w:t>
+            </w:r>
+          </w:hyperlink>
+        </w:p>
+        <w:p>
+          <w:pPr>
+            <w:pStyle w:val="Contents2"/>
+            <w:tabs>
+              <w:tab w:val="right" w:pos="9360" w:leader="dot"/>
+            </w:tabs>
+            <w:rPr/>
+          </w:pPr>
+          <w:hyperlink w:anchor="__RefHeading___Toc1099_3556886637">
+            <w:r>
+              <w:rPr>
+                <w:webHidden/>
+                <w:rStyle w:val="IndexLink"/>
+              </w:rPr>
+              <w:t>Introduction</w:t>
+              <w:tab/>
+              <w:t>3</w:t>
+            </w:r>
+          </w:hyperlink>
+        </w:p>
+        <w:p>
+          <w:pPr>
+            <w:pStyle w:val="Contents2"/>
+            <w:tabs>
+              <w:tab w:val="right" w:pos="9360" w:leader="dot"/>
+            </w:tabs>
+            <w:rPr/>
+          </w:pPr>
+          <w:hyperlink w:anchor="__RefHeading___Toc1101_3556886637">
+            <w:r>
+              <w:rPr>
+                <w:webHidden/>
+                <w:rStyle w:val="IndexLink"/>
+              </w:rPr>
+              <w:t>Requirements Gathering</w:t>
+              <w:tab/>
+              <w:t>3</w:t>
+            </w:r>
+          </w:hyperlink>
+        </w:p>
+        <w:p>
+          <w:pPr>
+            <w:pStyle w:val="Contents2"/>
+            <w:tabs>
+              <w:tab w:val="right" w:pos="9360" w:leader="dot"/>
+            </w:tabs>
+            <w:rPr/>
+          </w:pPr>
+          <w:hyperlink w:anchor="__RefHeading___Toc1103_3556886637">
+            <w:r>
+              <w:rPr>
+                <w:webHidden/>
+                <w:rStyle w:val="IndexLink"/>
+              </w:rPr>
+              <w:t>Conclusion</w:t>
+              <w:tab/>
+              <w:t>3</w:t>
             </w:r>
           </w:hyperlink>
         </w:p>
@@ -596,7 +656,67 @@
               </w:rPr>
               <w:t>ANALYSIS</w:t>
               <w:tab/>
-              <w:t>3</w:t>
+              <w:t>4</w:t>
+            </w:r>
+          </w:hyperlink>
+        </w:p>
+        <w:p>
+          <w:pPr>
+            <w:pStyle w:val="Contents2"/>
+            <w:tabs>
+              <w:tab w:val="right" w:pos="9360" w:leader="dot"/>
+            </w:tabs>
+            <w:rPr/>
+          </w:pPr>
+          <w:hyperlink w:anchor="__RefHeading___Toc1105_3556886637">
+            <w:r>
+              <w:rPr>
+                <w:webHidden/>
+                <w:rStyle w:val="IndexLink"/>
+              </w:rPr>
+              <w:t>Introduction</w:t>
+              <w:tab/>
+              <w:t>4</w:t>
+            </w:r>
+          </w:hyperlink>
+        </w:p>
+        <w:p>
+          <w:pPr>
+            <w:pStyle w:val="Contents2"/>
+            <w:tabs>
+              <w:tab w:val="right" w:pos="9360" w:leader="dot"/>
+            </w:tabs>
+            <w:rPr/>
+          </w:pPr>
+          <w:hyperlink w:anchor="__RefHeading___Toc1107_3556886637">
+            <w:r>
+              <w:rPr>
+                <w:webHidden/>
+                <w:rStyle w:val="IndexLink"/>
+              </w:rPr>
+              <w:t>Feasibility analysis</w:t>
+              <w:tab/>
+              <w:t>4</w:t>
+            </w:r>
+          </w:hyperlink>
+        </w:p>
+        <w:p>
+          <w:pPr>
+            <w:pStyle w:val="Contents2"/>
+            <w:tabs>
+              <w:tab w:val="right" w:pos="9360" w:leader="dot"/>
+            </w:tabs>
+            <w:rPr/>
+          </w:pPr>
+          <w:hyperlink w:anchor="__RefHeading___Toc1109_3556886637">
+            <w:r>
+              <w:rPr>
+                <w:webHidden/>
+                <w:rStyle w:val="IndexLink"/>
+              </w:rPr>
+              <w:t>Conclusion</w:t>
+              <w:tab/>
+              <w:t>4</w:t>
             </w:r>
           </w:hyperlink>
         </w:p>
@@ -616,7 +736,107 @@
               </w:rPr>
               <w:t>DESIGN</w:t>
               <w:tab/>
-              <w:t>4</w:t>
+              <w:t>5</w:t>
+            </w:r>
+          </w:hyperlink>
+        </w:p>
+        <w:p>
+          <w:pPr>
+            <w:pStyle w:val="Contents2"/>
+            <w:tabs>
+              <w:tab w:val="right" w:pos="9360" w:leader="dot"/>
+            </w:tabs>
+            <w:rPr/>
+          </w:pPr>
+          <w:hyperlink w:anchor="__RefHeading___Toc1111_3556886637">
+            <w:r>
+              <w:rPr>
+                <w:webHidden/>
+                <w:rStyle w:val="IndexLink"/>
+              </w:rPr>
+              <w:t>Introduction</w:t>
+              <w:tab/>
+              <w:t>5</w:t>
+            </w:r>
+          </w:hyperlink>
+        </w:p>
+        <w:p>
+          <w:pPr>
+            <w:pStyle w:val="Contents2"/>
+            <w:tabs>
+              <w:tab w:val="right" w:pos="9360" w:leader="dot"/>
+            </w:tabs>
+            <w:rPr/>
+          </w:pPr>
+          <w:hyperlink w:anchor="__RefHeading___Toc1113_3556886637">
+            <w:r>
+              <w:rPr>
+                <w:webHidden/>
+                <w:rStyle w:val="IndexLink"/>
+              </w:rPr>
+              <w:t>Web architecture</w:t>
+              <w:tab/>
+              <w:t>5</w:t>
+            </w:r>
+          </w:hyperlink>
+        </w:p>
+        <w:p>
+          <w:pPr>
+            <w:pStyle w:val="Contents2"/>
+            <w:tabs>
+              <w:tab w:val="right" w:pos="9360" w:leader="dot"/>
+            </w:tabs>
+            <w:rPr/>
+          </w:pPr>
+          <w:hyperlink w:anchor="__RefHeading___Toc1115_3556886637">
+            <w:r>
+              <w:rPr>
+                <w:webHidden/>
+                <w:rStyle w:val="IndexLink"/>
+              </w:rPr>
+              <w:t>Microservices and API</w:t>
+              <w:tab/>
+              <w:t>5</w:t>
+            </w:r>
+          </w:hyperlink>
+        </w:p>
+        <w:p>
+          <w:pPr>
+            <w:pStyle w:val="Contents2"/>
+            <w:tabs>
+              <w:tab w:val="right" w:pos="9360" w:leader="dot"/>
+            </w:tabs>
+            <w:rPr/>
+          </w:pPr>
+          <w:hyperlink w:anchor="__RefHeading___Toc1117_3556886637">
+            <w:r>
+              <w:rPr>
+                <w:webHidden/>
+                <w:rStyle w:val="IndexLink"/>
+              </w:rPr>
+              <w:t>Web Frameworks</w:t>
+              <w:tab/>
+              <w:t>5</w:t>
+            </w:r>
+          </w:hyperlink>
+        </w:p>
+        <w:p>
+          <w:pPr>
+            <w:pStyle w:val="Contents2"/>
+            <w:tabs>
+              <w:tab w:val="right" w:pos="9360" w:leader="dot"/>
+            </w:tabs>
+            <w:rPr/>
+          </w:pPr>
+          <w:hyperlink w:anchor="__RefHeading___Toc1119_3556886637">
+            <w:r>
+              <w:rPr>
+                <w:webHidden/>
+                <w:rStyle w:val="IndexLink"/>
+              </w:rPr>
+              <w:t>Conclusion</w:t>
+              <w:tab/>
+              <w:t>6</w:t>
             </w:r>
           </w:hyperlink>
         </w:p>
@@ -636,7 +856,87 @@
               </w:rPr>
               <w:t>IMPLEMENTATION</w:t>
               <w:tab/>
-              <w:t>5</w:t>
+              <w:t>7</w:t>
+            </w:r>
+          </w:hyperlink>
+        </w:p>
+        <w:p>
+          <w:pPr>
+            <w:pStyle w:val="Contents2"/>
+            <w:tabs>
+              <w:tab w:val="right" w:pos="9360" w:leader="dot"/>
+            </w:tabs>
+            <w:rPr/>
+          </w:pPr>
+          <w:hyperlink w:anchor="__RefHeading___Toc1121_3556886637">
+            <w:r>
+              <w:rPr>
+                <w:webHidden/>
+                <w:rStyle w:val="IndexLink"/>
+              </w:rPr>
+              <w:t>Introduction</w:t>
+              <w:tab/>
+              <w:t>7</w:t>
+            </w:r>
+          </w:hyperlink>
+        </w:p>
+        <w:p>
+          <w:pPr>
+            <w:pStyle w:val="Contents2"/>
+            <w:tabs>
+              <w:tab w:val="right" w:pos="9360" w:leader="dot"/>
+            </w:tabs>
+            <w:rPr/>
+          </w:pPr>
+          <w:hyperlink w:anchor="__RefHeading___Toc1123_3556886637">
+            <w:r>
+              <w:rPr>
+                <w:webHidden/>
+                <w:rStyle w:val="IndexLink"/>
+              </w:rPr>
+              <w:t>User training</w:t>
+              <w:tab/>
+              <w:t>7</w:t>
+            </w:r>
+          </w:hyperlink>
+        </w:p>
+        <w:p>
+          <w:pPr>
+            <w:pStyle w:val="Contents2"/>
+            <w:tabs>
+              <w:tab w:val="right" w:pos="9360" w:leader="dot"/>
+            </w:tabs>
+            <w:rPr/>
+          </w:pPr>
+          <w:hyperlink w:anchor="__RefHeading___Toc1125_3556886637">
+            <w:r>
+              <w:rPr>
+                <w:webHidden/>
+                <w:rStyle w:val="IndexLink"/>
+              </w:rPr>
+              <w:t>Pilot Implementation Scheme</w:t>
+              <w:tab/>
+              <w:t>7</w:t>
+            </w:r>
+          </w:hyperlink>
+        </w:p>
+        <w:p>
+          <w:pPr>
+            <w:pStyle w:val="Contents2"/>
+            <w:tabs>
+              <w:tab w:val="right" w:pos="9360" w:leader="dot"/>
+            </w:tabs>
+            <w:rPr/>
+          </w:pPr>
+          <w:hyperlink w:anchor="__RefHeading___Toc1127_3556886637">
+            <w:r>
+              <w:rPr>
+                <w:webHidden/>
+                <w:rStyle w:val="IndexLink"/>
+              </w:rPr>
+              <w:t>Conclusion</w:t>
+              <w:tab/>
+              <w:t>8</w:t>
             </w:r>
           </w:hyperlink>
         </w:p>
@@ -656,7 +956,67 @@
               </w:rPr>
               <w:t>MAINTENANCE</w:t>
               <w:tab/>
-              <w:t>6</w:t>
+              <w:t>9</w:t>
+            </w:r>
+          </w:hyperlink>
+        </w:p>
+        <w:p>
+          <w:pPr>
+            <w:pStyle w:val="Contents2"/>
+            <w:tabs>
+              <w:tab w:val="right" w:pos="9360" w:leader="dot"/>
+            </w:tabs>
+            <w:rPr/>
+          </w:pPr>
+          <w:hyperlink w:anchor="__RefHeading___Toc1129_3556886637">
+            <w:r>
+              <w:rPr>
+                <w:webHidden/>
+                <w:rStyle w:val="IndexLink"/>
+              </w:rPr>
+              <w:t>Introduction</w:t>
+              <w:tab/>
+              <w:t>9</w:t>
+            </w:r>
+          </w:hyperlink>
+        </w:p>
+        <w:p>
+          <w:pPr>
+            <w:pStyle w:val="Contents2"/>
+            <w:tabs>
+              <w:tab w:val="right" w:pos="9360" w:leader="dot"/>
+            </w:tabs>
+            <w:rPr/>
+          </w:pPr>
+          <w:hyperlink w:anchor="__RefHeading___Toc1131_3556886637">
+            <w:r>
+              <w:rPr>
+                <w:webHidden/>
+                <w:rStyle w:val="IndexLink"/>
+              </w:rPr>
+              <w:t>Maintenance schedule</w:t>
+              <w:tab/>
+              <w:t>9</w:t>
+            </w:r>
+          </w:hyperlink>
+        </w:p>
+        <w:p>
+          <w:pPr>
+            <w:pStyle w:val="Contents2"/>
+            <w:tabs>
+              <w:tab w:val="right" w:pos="9360" w:leader="dot"/>
+            </w:tabs>
+            <w:rPr/>
+          </w:pPr>
+          <w:hyperlink w:anchor="__RefHeading___Toc1133_3556886637">
+            <w:r>
+              <w:rPr>
+                <w:webHidden/>
+                <w:rStyle w:val="IndexLink"/>
+              </w:rPr>
+              <w:t>Conclusion</w:t>
+              <w:tab/>
+              <w:t>9</w:t>
             </w:r>
           </w:hyperlink>
         </w:p>
@@ -676,7 +1036,47 @@
               </w:rPr>
               <w:t>SECURITY</w:t>
               <w:tab/>
-              <w:t>7</w:t>
+              <w:t>10</w:t>
+            </w:r>
+          </w:hyperlink>
+        </w:p>
+        <w:p>
+          <w:pPr>
+            <w:pStyle w:val="Contents2"/>
+            <w:tabs>
+              <w:tab w:val="right" w:pos="9360" w:leader="dot"/>
+            </w:tabs>
+            <w:rPr/>
+          </w:pPr>
+          <w:hyperlink w:anchor="__RefHeading___Toc1135_3556886637">
+            <w:r>
+              <w:rPr>
+                <w:webHidden/>
+                <w:rStyle w:val="IndexLink"/>
+              </w:rPr>
+              <w:t>Introduction</w:t>
+              <w:tab/>
+              <w:t>10</w:t>
+            </w:r>
+          </w:hyperlink>
+        </w:p>
+        <w:p>
+          <w:pPr>
+            <w:pStyle w:val="Contents2"/>
+            <w:tabs>
+              <w:tab w:val="right" w:pos="9360" w:leader="dot"/>
+            </w:tabs>
+            <w:rPr/>
+          </w:pPr>
+          <w:hyperlink w:anchor="__RefHeading___Toc1137_3556886637">
+            <w:r>
+              <w:rPr>
+                <w:webHidden/>
+                <w:rStyle w:val="IndexLink"/>
+              </w:rPr>
+              <w:t>Conclusion</w:t>
+              <w:tab/>
+              <w:t>10</w:t>
             </w:r>
           </w:hyperlink>
         </w:p>
@@ -882,6 +1282,51 @@
     </w:p>
     <w:p>
       <w:pPr>
+        <w:pStyle w:val="Normal"/>
+        <w:rPr>
+          <w:u w:val="single"/>
+        </w:rPr>
+      </w:pPr>
+      <w:r>
+        <w:rPr>
+          <w:rFonts w:ascii="Times" w:hAnsi="Times"/>
+          <w:sz w:val="28"/>
+          <w:szCs w:val="28"/>
+        </w:rPr>
+      </w:r>
+    </w:p>
+    <w:p>
+      <w:pPr>
+        <w:pStyle w:val="Normal"/>
+        <w:rPr>
+          <w:u w:val="single"/>
+        </w:rPr>
+      </w:pPr>
+      <w:r>
+        <w:rPr>
+          <w:rFonts w:ascii="Times" w:hAnsi="Times"/>
+          <w:sz w:val="28"/>
+          <w:szCs w:val="28"/>
+        </w:rPr>
+      </w:r>
+    </w:p>
+    <w:p>
+      <w:pPr>
+        <w:pStyle w:val="Normal"/>
+        <w:rPr>
+          <w:u w:val="single"/>
+        </w:rPr>
+      </w:pPr>
+      <w:r>
+        <w:rPr>
+          <w:rFonts w:ascii="Times" w:hAnsi="Times"/>
+          <w:sz w:val="28"/>
+          <w:szCs w:val="28"/>
+        </w:rPr>
+      </w:r>
+    </w:p>
+    <w:p>
+      <w:pPr>
         <w:pStyle w:val="Heading1"/>
         <w:rPr>
           <w:rFonts w:ascii="Times" w:hAnsi="Times"/>
@@ -921,6 +1366,8 @@
         </w:numPr>
         <w:rPr/>
       </w:pPr>
+      <w:bookmarkStart w:id="2" w:name="__RefHeading___Toc1099_3556886637"/>
+      <w:bookmarkEnd w:id="2"/>
       <w:r>
         <w:rPr/>
         <w:t>Introduction</w:t>
@@ -1065,6 +1512,8 @@
         </w:numPr>
         <w:rPr/>
       </w:pPr>
+      <w:bookmarkStart w:id="3" w:name="__RefHeading___Toc1101_3556886637"/>
+      <w:bookmarkEnd w:id="3"/>
       <w:r>
         <w:rPr/>
         <w:t>Requirements Gathering</w:t>
@@ -1102,6 +1551,8 @@
         </w:numPr>
         <w:rPr/>
       </w:pPr>
+      <w:bookmarkStart w:id="4" w:name="__RefHeading___Toc1103_3556886637"/>
+      <w:bookmarkEnd w:id="4"/>
       <w:r>
         <w:rPr/>
         <w:t>Conclusion</w:t>
@@ -1156,7 +1607,7 @@
         </w:rPr>
         <w:t xml:space="preserve"> offers an e-commerce solution to an agricultural market.</w:t>
       </w:r>
-      <w:bookmarkStart w:id="2" w:name="_Toc83390368"/>
+      <w:bookmarkStart w:id="5" w:name="_Toc83390368"/>
     </w:p>
     <w:p>
       <w:pPr>
@@ -1264,7 +1715,7 @@
           <w:szCs w:val="28"/>
         </w:rPr>
       </w:r>
-      <w:bookmarkEnd w:id="2"/>
+      <w:bookmarkEnd w:id="5"/>
     </w:p>
     <w:p>
       <w:pPr>
@@ -1275,8 +1726,8 @@
           <w:szCs w:val="28"/>
         </w:rPr>
       </w:pPr>
-      <w:bookmarkStart w:id="3" w:name="__RefHeading___Toc1050_3556886637"/>
-      <w:bookmarkEnd w:id="3"/>
+      <w:bookmarkStart w:id="6" w:name="__RefHeading___Toc1050_3556886637"/>
+      <w:bookmarkEnd w:id="6"/>
       <w:r>
         <w:rPr>
           <w:rFonts w:ascii="Times" w:hAnsi="Times"/>
@@ -1286,7 +1737,7 @@
         </w:rPr>
         <w:t>ANALYSIS</w:t>
       </w:r>
-      <w:bookmarkStart w:id="4" w:name="_Toc83390369"/>
+      <w:bookmarkStart w:id="7" w:name="_Toc83390369"/>
     </w:p>
     <w:p>
       <w:pPr>
@@ -1297,6 +1748,8 @@
         </w:numPr>
         <w:rPr/>
       </w:pPr>
+      <w:bookmarkStart w:id="8" w:name="__RefHeading___Toc1105_3556886637"/>
+      <w:bookmarkEnd w:id="8"/>
       <w:r>
         <w:rPr/>
         <w:t>Introduction</w:t>
@@ -1321,6 +1774,8 @@
         </w:numPr>
         <w:rPr/>
       </w:pPr>
+      <w:bookmarkStart w:id="9" w:name="__RefHeading___Toc1107_3556886637"/>
+      <w:bookmarkEnd w:id="9"/>
       <w:r>
         <w:rPr/>
         <w:t>Feasibility analysis</w:t>
@@ -1379,6 +1834,8 @@
         </w:numPr>
         <w:rPr/>
       </w:pPr>
+      <w:bookmarkStart w:id="10" w:name="__RefHeading___Toc1109_3556886637"/>
+      <w:bookmarkEnd w:id="10"/>
       <w:r>
         <w:rPr/>
         <w:t>Conclusion</w:t>
@@ -1492,7 +1949,7 @@
           <w:szCs w:val="28"/>
         </w:rPr>
       </w:r>
-      <w:bookmarkEnd w:id="4"/>
+      <w:bookmarkEnd w:id="7"/>
     </w:p>
     <w:p>
       <w:pPr>
@@ -1548,8 +2005,8 @@
           <w:szCs w:val="28"/>
         </w:rPr>
       </w:pPr>
-      <w:bookmarkStart w:id="5" w:name="__RefHeading___Toc1052_3556886637"/>
-      <w:bookmarkEnd w:id="5"/>
+      <w:bookmarkStart w:id="11" w:name="__RefHeading___Toc1052_3556886637"/>
+      <w:bookmarkEnd w:id="11"/>
       <w:r>
         <w:rPr>
           <w:rFonts w:ascii="Times" w:hAnsi="Times"/>
@@ -1569,6 +2026,8 @@
         </w:numPr>
         <w:rPr/>
       </w:pPr>
+      <w:bookmarkStart w:id="12" w:name="__RefHeading___Toc1111_3556886637"/>
+      <w:bookmarkEnd w:id="12"/>
       <w:r>
         <w:rPr/>
         <w:t>Introduction</w:t>
@@ -1593,6 +2052,8 @@
         </w:numPr>
         <w:rPr/>
       </w:pPr>
+      <w:bookmarkStart w:id="13" w:name="__RefHeading___Toc1113_3556886637"/>
+      <w:bookmarkEnd w:id="13"/>
       <w:r>
         <w:rPr/>
         <w:t>Web architecture</w:t>
@@ -1818,6 +2279,8 @@
         </w:numPr>
         <w:rPr/>
       </w:pPr>
+      <w:bookmarkStart w:id="14" w:name="__RefHeading___Toc1115_3556886637"/>
+      <w:bookmarkEnd w:id="14"/>
       <w:r>
         <w:rPr/>
         <w:t>Microservices and API</w:t>
@@ -1860,6 +2323,8 @@
         </w:numPr>
         <w:rPr/>
       </w:pPr>
+      <w:bookmarkStart w:id="15" w:name="__RefHeading___Toc1117_3556886637"/>
+      <w:bookmarkEnd w:id="15"/>
       <w:r>
         <w:rPr/>
         <w:t>Web Frameworks</w:t>
@@ -1916,6 +2381,8 @@
         </w:numPr>
         <w:rPr/>
       </w:pPr>
+      <w:bookmarkStart w:id="16" w:name="__RefHeading___Toc1119_3556886637"/>
+      <w:bookmarkEnd w:id="16"/>
       <w:r>
         <w:rPr/>
         <w:t>Conclusion</w:t>
@@ -2156,9 +2623,9 @@
           <w:szCs w:val="28"/>
         </w:rPr>
       </w:pPr>
-      <w:bookmarkStart w:id="6" w:name="__RefHeading___Toc1054_3556886637"/>
-      <w:bookmarkStart w:id="7" w:name="_Toc83390370"/>
-      <w:bookmarkEnd w:id="6"/>
+      <w:bookmarkStart w:id="17" w:name="__RefHeading___Toc1054_3556886637"/>
+      <w:bookmarkStart w:id="18" w:name="_Toc83390370"/>
+      <w:bookmarkEnd w:id="17"/>
       <w:r>
         <w:rPr>
           <w:rFonts w:ascii="Times" w:hAnsi="Times"/>
@@ -2168,7 +2635,7 @@
         </w:rPr>
         <w:t>I</w:t>
       </w:r>
-      <w:bookmarkEnd w:id="7"/>
+      <w:bookmarkEnd w:id="18"/>
       <w:r>
         <w:rPr>
           <w:rFonts w:ascii="Times" w:hAnsi="Times"/>
@@ -2188,6 +2655,8 @@
         </w:numPr>
         <w:rPr/>
       </w:pPr>
+      <w:bookmarkStart w:id="19" w:name="__RefHeading___Toc1121_3556886637"/>
+      <w:bookmarkEnd w:id="19"/>
       <w:r>
         <w:rPr/>
         <w:t>Introduction</w:t>
@@ -2212,6 +2681,8 @@
         </w:numPr>
         <w:rPr/>
       </w:pPr>
+      <w:bookmarkStart w:id="20" w:name="__RefHeading___Toc1123_3556886637"/>
+      <w:bookmarkEnd w:id="20"/>
       <w:r>
         <w:rPr/>
         <w:t>User training</w:t>
@@ -2334,6 +2805,8 @@
         </w:numPr>
         <w:rPr/>
       </w:pPr>
+      <w:bookmarkStart w:id="21" w:name="__RefHeading___Toc1125_3556886637"/>
+      <w:bookmarkEnd w:id="21"/>
       <w:r>
         <w:rPr/>
         <w:t xml:space="preserve">Pilot </w:t>
@@ -2349,10 +2822,10 @@
         <w:ind w:left="0" w:hanging="0"/>
         <w:rPr/>
       </w:pPr>
-      <w:bookmarkStart w:id="8" w:name="__RefHeading___Toc1056_3556886637"/>
-      <w:bookmarkStart w:id="9" w:name="_Toc83390371"/>
-      <w:bookmarkEnd w:id="8"/>
-      <w:bookmarkEnd w:id="9"/>
+      <w:bookmarkStart w:id="22" w:name="__RefHeading___Toc1056_3556886637"/>
+      <w:bookmarkStart w:id="23" w:name="_Toc83390371"/>
+      <w:bookmarkEnd w:id="22"/>
+      <w:bookmarkEnd w:id="23"/>
       <w:r>
         <w:rPr/>
         <w:t xml:space="preserve">After following the outlined procedure, the following </w:t>
@@ -2632,6 +3105,8 @@
         </w:numPr>
         <w:rPr/>
       </w:pPr>
+      <w:bookmarkStart w:id="24" w:name="__RefHeading___Toc1127_3556886637"/>
+      <w:bookmarkEnd w:id="24"/>
       <w:r>
         <w:rPr/>
         <w:t>C</w:t>
@@ -2640,6 +3115,223 @@
         <w:rPr/>
         <w:t>onclusion</w:t>
       </w:r>
+      <w:r>
+        <mc:AlternateContent>
+          <mc:Choice Requires="wps">
+            <w:drawing>
+              <wp:anchor behindDoc="0" distT="0" distB="0" distL="0" distR="0" simplePos="0" locked="0" layoutInCell="1" allowOverlap="1" relativeHeight="5">
+                <wp:simplePos x="0" y="0"/>
+                <wp:positionH relativeFrom="column">
+                  <wp:posOffset>502285</wp:posOffset>
+                </wp:positionH>
+                <wp:positionV relativeFrom="paragraph">
+                  <wp:posOffset>168275</wp:posOffset>
+                </wp:positionV>
+                <wp:extent cx="5063490" cy="2870835"/>
+                <wp:effectExtent l="0" t="0" r="0" b="0"/>
+                <wp:wrapSquare wrapText="largest"/>
+                <wp:docPr id="5" name="Frame2"/>
+                <a:graphic xmlns:a="http://schemas.openxmlformats.org/drawingml/2006/main">
+                  <a:graphicData uri="http://schemas.microsoft.com/office/word/2010/wordprocessingShape">
+                    <wps:wsp>
+                      <wps:cNvSpPr txBox="1"/>
+                      <wps:spPr>
+                        <a:xfrm>
+                          <a:off x="0" y="0"/>
+                          <a:ext cx="5063490" cy="2870835"/>
+                        </a:xfrm>
+                        <a:prstGeom prst="rect"/>
+                      </wps:spPr>
+                      <wps:txbx>
+                        <w:txbxContent>
+                          <w:p>
+                            <w:pPr>
+                              <w:pStyle w:val="Illustration"/>
+                              <w:spacing w:before="120" w:after="120"/>
+                              <w:rPr/>
+                            </w:pPr>
+                            <w:r>
+                              <w:rPr/>
+                              <w:drawing>
+                                <wp:inline distT="0" distB="0" distL="0" distR="0">
+                                  <wp:extent cx="5063490" cy="2553970"/>
+                                  <wp:effectExtent l="0" t="0" r="0" b="0"/>
+                                  <wp:docPr id="6" name="Image2" descr=""/>
+                                  <wp:cNvGraphicFramePr>
+                                    <a:graphicFrameLocks xmlns:a="http://schemas.openxmlformats.org/drawingml/2006/main" noChangeAspect="1"/>
+                                  </wp:cNvGraphicFramePr>
+                                  <a:graphic xmlns:a="http://schemas.openxmlformats.org/drawingml/2006/main">
+                                    <a:graphicData uri="http://schemas.openxmlformats.org/drawingml/2006/picture">
+                                      <pic:pic xmlns:pic="http://schemas.openxmlformats.org/drawingml/2006/picture">
+                                        <pic:nvPicPr>
+                                          <pic:cNvPr id="6" name="Image2" descr=""/>
+                                          <pic:cNvPicPr>
+                                            <a:picLocks noChangeAspect="1" noChangeArrowheads="1"/>
+                                          </pic:cNvPicPr>
+                                        </pic:nvPicPr>
+                                        <pic:blipFill>
+                                          <a:blip r:embed="rId8"/>
+                                          <a:srcRect l="4988" t="17189" r="2717" b="0"/>
+                                          <a:stretch>
+                                            <a:fillRect/>
+                                          </a:stretch>
+                                        </pic:blipFill>
+                                        <pic:spPr bwMode="auto">
+                                          <a:xfrm>
+                                            <a:off x="0" y="0"/>
+                                            <a:ext cx="5063490" cy="2553970"/>
+                                          </a:xfrm>
+                                          <a:prstGeom prst="rect">
+                                            <a:avLst/>
+                                          </a:prstGeom>
+                                        </pic:spPr>
+                                      </pic:pic>
+                                    </a:graphicData>
+                                  </a:graphic>
+                                </wp:inline>
+                              </w:drawing>
+                            </w:r>
+                            <w:r>
+                              <w:rPr>
+                                <w:vanish/>
+                              </w:rPr>
+                              <w:br/>
+                            </w:r>
+                            <w:r>
+                              <w:rPr/>
+                              <w:t xml:space="preserve">Illustration </w:t>
+                            </w:r>
+                            <w:r>
+                              <w:rPr/>
+                              <w:fldChar w:fldCharType="begin"/>
+                            </w:r>
+                            <w:r>
+                              <w:rPr/>
+                              <w:instrText> SEQ Illustration \* ARABIC </w:instrText>
+                            </w:r>
+                            <w:r>
+                              <w:rPr/>
+                              <w:fldChar w:fldCharType="separate"/>
+                            </w:r>
+                            <w:r>
+                              <w:rPr/>
+                              <w:t>2</w:t>
+                            </w:r>
+                            <w:r>
+                              <w:rPr/>
+                              <w:fldChar w:fldCharType="end"/>
+                            </w:r>
+                            <w:r>
+                              <w:rPr/>
+                              <w:t>: Agristores-technologies v1.0.1</w:t>
+                            </w:r>
+                          </w:p>
+                        </w:txbxContent>
+                      </wps:txbx>
+                      <wps:bodyPr anchor="t" lIns="0" tIns="0" rIns="0" bIns="0">
+                        <a:noAutofit/>
+                      </wps:bodyPr>
+                    </wps:wsp>
+                  </a:graphicData>
+                </a:graphic>
+              </wp:anchor>
+            </w:drawing>
+          </mc:Choice>
+          <mc:Fallback>
+            <w:pict>
+              <v:rect style="position:absolute;rotation:0;width:398.7pt;height:226.05pt;mso-wrap-distance-left:0pt;mso-wrap-distance-right:0pt;mso-wrap-distance-top:0pt;mso-wrap-distance-bottom:0pt;margin-top:13.25pt;mso-position-vertical-relative:text;margin-left:39.55pt;mso-position-horizontal-relative:text">
+                <v:textbox inset="0in,0in,0in,0in">
+                  <w:txbxContent>
+                    <w:p>
+                      <w:pPr>
+                        <w:pStyle w:val="Illustration"/>
+                        <w:spacing w:before="120" w:after="120"/>
+                        <w:rPr/>
+                      </w:pPr>
+                      <w:r>
+                        <w:rPr/>
+                        <w:drawing>
+                          <wp:inline distT="0" distB="0" distL="0" distR="0">
+                            <wp:extent cx="5063490" cy="2553970"/>
+                            <wp:effectExtent l="0" t="0" r="0" b="0"/>
+                            <wp:docPr id="7" name="Image2" descr=""/>
+                            <wp:cNvGraphicFramePr>
+                              <a:graphicFrameLocks xmlns:a="http://schemas.openxmlformats.org/drawingml/2006/main" noChangeAspect="1"/>
+                            </wp:cNvGraphicFramePr>
+                            <a:graphic xmlns:a="http://schemas.openxmlformats.org/drawingml/2006/main">
+                              <a:graphicData uri="http://schemas.openxmlformats.org/drawingml/2006/picture">
+                                <pic:pic xmlns:pic="http://schemas.openxmlformats.org/drawingml/2006/picture">
+                                  <pic:nvPicPr>
+                                    <pic:cNvPr id="7" name="Image2" descr=""/>
+                                    <pic:cNvPicPr>
+                                      <a:picLocks noChangeAspect="1" noChangeArrowheads="1"/>
+                                    </pic:cNvPicPr>
+                                  </pic:nvPicPr>
+                                  <pic:blipFill>
+                                    <a:blip r:embed="rId8"/>
+                                    <a:srcRect l="4988" t="17189" r="2717" b="0"/>
+                                    <a:stretch>
+                                      <a:fillRect/>
+                                    </a:stretch>
+                                  </pic:blipFill>
+                                  <pic:spPr bwMode="auto">
+                                    <a:xfrm>
+                                      <a:off x="0" y="0"/>
+                                      <a:ext cx="5063490" cy="2553970"/>
+                                    </a:xfrm>
+                                    <a:prstGeom prst="rect">
+                                      <a:avLst/>
+                                    </a:prstGeom>
+                                  </pic:spPr>
+                                </pic:pic>
+                              </a:graphicData>
+                            </a:graphic>
+                          </wp:inline>
+                        </w:drawing>
+                      </w:r>
+                      <w:r>
+                        <w:rPr>
+                          <w:vanish/>
+                        </w:rPr>
+                        <w:br/>
+                      </w:r>
+                      <w:r>
+                        <w:rPr/>
+                        <w:t xml:space="preserve">Illustration </w:t>
+                      </w:r>
+                      <w:r>
+                        <w:rPr/>
+                        <w:fldChar w:fldCharType="begin"/>
+                      </w:r>
+                      <w:r>
+                        <w:rPr/>
+                        <w:instrText> SEQ Illustration \* ARABIC </w:instrText>
+                      </w:r>
+                      <w:r>
+                        <w:rPr/>
+                        <w:fldChar w:fldCharType="separate"/>
+                      </w:r>
+                      <w:r>
+                        <w:rPr/>
+                        <w:t>2</w:t>
+                      </w:r>
+                      <w:r>
+                        <w:rPr/>
+                        <w:fldChar w:fldCharType="end"/>
+                      </w:r>
+                      <w:r>
+                        <w:rPr/>
+                        <w:t>: Agristores-technologies v1.0.1</w:t>
+                      </w:r>
+                    </w:p>
+                  </w:txbxContent>
+                </v:textbox>
+                <w10:wrap type="square" side="largest"/>
+              </v:rect>
+            </w:pict>
+          </mc:Fallback>
+        </mc:AlternateContent>
+      </w:r>
     </w:p>
     <w:p>
       <w:pPr>
@@ -2658,7 +3350,7 @@
         <w:rPr/>
         <w:t xml:space="preserve">accessible through github pages </w:t>
       </w:r>
-      <w:hyperlink r:id="rId8">
+      <w:hyperlink r:id="rId9">
         <w:r>
           <w:rPr>
             <w:rStyle w:val="InternetLink"/>
@@ -2685,24 +3377,9 @@
           <w:szCs w:val="28"/>
         </w:rPr>
       </w:r>
-      <w:bookmarkStart w:id="10" w:name="_Toc83390371"/>
-      <w:bookmarkStart w:id="11" w:name="_Toc83390371"/>
-      <w:bookmarkEnd w:id="11"/>
-    </w:p>
-    <w:p>
-      <w:pPr>
-        <w:pStyle w:val="Normal"/>
-        <w:rPr>
-          <w:u w:val="single"/>
-        </w:rPr>
-      </w:pPr>
-      <w:r>
-        <w:rPr>
-          <w:rFonts w:ascii="Times" w:hAnsi="Times"/>
-          <w:sz w:val="28"/>
-          <w:szCs w:val="28"/>
-        </w:rPr>
-      </w:r>
+      <w:bookmarkStart w:id="25" w:name="_Toc83390371"/>
+      <w:bookmarkStart w:id="26" w:name="_Toc83390371"/>
+      <w:bookmarkEnd w:id="26"/>
     </w:p>
     <w:p>
       <w:pPr>
@@ -2833,8 +3510,8 @@
           <w:szCs w:val="28"/>
         </w:rPr>
       </w:pPr>
-      <w:bookmarkStart w:id="12" w:name="__RefHeading___Toc1060_3556886637"/>
-      <w:bookmarkEnd w:id="12"/>
+      <w:bookmarkStart w:id="27" w:name="__RefHeading___Toc1060_3556886637"/>
+      <w:bookmarkEnd w:id="27"/>
       <w:r>
         <w:rPr>
           <w:rFonts w:ascii="Times" w:hAnsi="Times"/>
@@ -2854,6 +3531,8 @@
         </w:numPr>
         <w:rPr/>
       </w:pPr>
+      <w:bookmarkStart w:id="28" w:name="__RefHeading___Toc1129_3556886637"/>
+      <w:bookmarkEnd w:id="28"/>
       <w:r>
         <w:rPr/>
         <w:t>Introduction</w:t>
@@ -2878,6 +3557,8 @@
         </w:numPr>
         <w:rPr/>
       </w:pPr>
+      <w:bookmarkStart w:id="29" w:name="__RefHeading___Toc1131_3556886637"/>
+      <w:bookmarkEnd w:id="29"/>
       <w:r>
         <w:rPr/>
         <w:t>Maintenance schedule</w:t>
@@ -2910,6 +3591,8 @@
         </w:numPr>
         <w:rPr/>
       </w:pPr>
+      <w:bookmarkStart w:id="30" w:name="__RefHeading___Toc1133_3556886637"/>
+      <w:bookmarkEnd w:id="30"/>
       <w:r>
         <w:rPr/>
         <w:t>Conclusion</w:t>
@@ -3144,8 +3827,8 @@
           <w:u w:val="single"/>
         </w:rPr>
       </w:pPr>
-      <w:bookmarkStart w:id="13" w:name="__RefHeading___Toc1092_3556886637"/>
-      <w:bookmarkEnd w:id="13"/>
+      <w:bookmarkStart w:id="31" w:name="__RefHeading___Toc1092_3556886637"/>
+      <w:bookmarkEnd w:id="31"/>
       <w:r>
         <w:rPr>
           <w:rFonts w:ascii="Times" w:hAnsi="Times"/>
@@ -3165,6 +3848,8 @@
         </w:numPr>
         <w:rPr/>
       </w:pPr>
+      <w:bookmarkStart w:id="32" w:name="__RefHeading___Toc1135_3556886637"/>
+      <w:bookmarkEnd w:id="32"/>
       <w:r>
         <w:rPr/>
         <w:t>Introduction</w:t>
@@ -3217,6 +3902,8 @@
         </w:numPr>
         <w:rPr/>
       </w:pPr>
+      <w:bookmarkStart w:id="33" w:name="__RefHeading___Toc1137_3556886637"/>
+      <w:bookmarkEnd w:id="33"/>
       <w:r>
         <w:rPr/>
         <w:t>Conclusion</w:t>
@@ -3234,9 +3921,9 @@
       </w:r>
     </w:p>
     <w:sectPr>
-      <w:headerReference w:type="even" r:id="rId9"/>
-      <w:headerReference w:type="default" r:id="rId10"/>
-      <w:footerReference w:type="default" r:id="rId11"/>
+      <w:headerReference w:type="even" r:id="rId10"/>
+      <w:headerReference w:type="default" r:id="rId11"/>
+      <w:footerReference w:type="default" r:id="rId12"/>
       <w:type w:val="nextPage"/>
       <w:pgSz w:w="12240" w:h="15840"/>
       <w:pgMar w:left="1440" w:right="1440" w:header="720" w:top="1256" w:footer="1440" w:bottom="1979" w:gutter="0"/>
@@ -3271,7 +3958,7 @@
     </w:r>
     <w:r>
       <w:rPr/>
-      <w:t>8</w:t>
+      <w:t>10</w:t>
     </w:r>
     <w:r>
       <w:rPr/>
@@ -3321,7 +4008,6 @@
       </w:rPr>
     </w:pPr>
     <w:hyperlink r:id="rId1">
-      <w:bookmarkStart w:id="14" w:name="__DdeLink__1093_3556886637"/>
       <w:r>
         <w:rPr>
           <w:rStyle w:val="InternetLink"/>
@@ -3336,7 +4022,6 @@
       </w:rPr>
       <w:t xml:space="preserve"> </w:t>
     </w:r>
-    <w:bookmarkEnd w:id="14"/>
   </w:p>
 </w:hdr>
 </file>
@@ -4807,6 +5492,17 @@
     <w:pPr/>
     <w:rPr/>
   </w:style>
+  <w:style w:type="paragraph" w:styleId="Contents2">
+    <w:name w:val="TOC 2"/>
+    <w:basedOn w:val="Index"/>
+    <w:pPr>
+      <w:tabs>
+        <w:tab w:val="right" w:pos="9077" w:leader="dot"/>
+      </w:tabs>
+      <w:ind w:left="283" w:hanging="0"/>
+    </w:pPr>
+    <w:rPr/>
+  </w:style>
   <w:style w:type="numbering" w:styleId="NoList" w:default="1">
     <w:name w:val="No List"/>
     <w:uiPriority w:val="99"/>
